--- a/錄音文字稿/1 錄音稿.docx
+++ b/錄音文字稿/1 錄音稿.docx
@@ -1,6 +1,6 @@
 
 <file path=word/document.xml><?xml version="1.0" encoding="utf-8"?>
-<w:document xmlns:wpc="http://schemas.microsoft.com/office/word/2010/wordprocessingCanvas" xmlns:cx="http://schemas.microsoft.com/office/drawing/2014/chartex" xmlns:cx1="http://schemas.microsoft.com/office/drawing/2015/9/8/chartex" xmlns:mc="http://schemas.openxmlformats.org/markup-compatibility/2006" xmlns:o="urn:schemas-microsoft-com:office:office" xmlns:r="http://schemas.openxmlformats.org/officeDocument/2006/relationships" xmlns:m="http://schemas.openxmlformats.org/officeDocument/2006/math" xmlns:v="urn:schemas-microsoft-com:vml" xmlns:wp14="http://schemas.microsoft.com/office/word/2010/wordprocessingDrawing" xmlns:wp="http://schemas.openxmlformats.org/drawingml/2006/wordprocessingDrawing" xmlns:w10="urn:schemas-microsoft-com:office:word" xmlns:w="http://schemas.openxmlformats.org/wordprocessingml/2006/main" xmlns:w14="http://schemas.microsoft.com/office/word/2010/wordml" xmlns:w15="http://schemas.microsoft.com/office/word/2012/wordml" xmlns:w16se="http://schemas.microsoft.com/office/word/2015/wordml/symex" xmlns:wpg="http://schemas.microsoft.com/office/word/2010/wordprocessingGroup" xmlns:wpi="http://schemas.microsoft.com/office/word/2010/wordprocessingInk" xmlns:wne="http://schemas.microsoft.com/office/word/2006/wordml" xmlns:wps="http://schemas.microsoft.com/office/word/2010/wordprocessingShape" mc:Ignorable="w14 w15 w16se wp14">
+<w:document xmlns:wpc="http://schemas.microsoft.com/office/word/2010/wordprocessingCanvas" xmlns:cx="http://schemas.microsoft.com/office/drawing/2014/chartex" xmlns:cx1="http://schemas.microsoft.com/office/drawing/2015/9/8/chartex" xmlns:cx2="http://schemas.microsoft.com/office/drawing/2015/10/21/chartex" xmlns:cx3="http://schemas.microsoft.com/office/drawing/2016/5/9/chartex" xmlns:cx4="http://schemas.microsoft.com/office/drawing/2016/5/10/chartex" xmlns:cx5="http://schemas.microsoft.com/office/drawing/2016/5/11/chartex" xmlns:cx6="http://schemas.microsoft.com/office/drawing/2016/5/12/chartex" xmlns:cx7="http://schemas.microsoft.com/office/drawing/2016/5/13/chartex" xmlns:cx8="http://schemas.microsoft.com/office/drawing/2016/5/14/chartex" xmlns:mc="http://schemas.openxmlformats.org/markup-compatibility/2006" xmlns:aink="http://schemas.microsoft.com/office/drawing/2016/ink" xmlns:am3d="http://schemas.microsoft.com/office/drawing/2017/model3d" xmlns:o="urn:schemas-microsoft-com:office:office" xmlns:r="http://schemas.openxmlformats.org/officeDocument/2006/relationships" xmlns:m="http://schemas.openxmlformats.org/officeDocument/2006/math" xmlns:v="urn:schemas-microsoft-com:vml" xmlns:wp14="http://schemas.microsoft.com/office/word/2010/wordprocessingDrawing" xmlns:wp="http://schemas.openxmlformats.org/drawingml/2006/wordprocessingDrawing" xmlns:w10="urn:schemas-microsoft-com:office:word" xmlns:w="http://schemas.openxmlformats.org/wordprocessingml/2006/main" xmlns:w14="http://schemas.microsoft.com/office/word/2010/wordml" xmlns:w15="http://schemas.microsoft.com/office/word/2012/wordml" xmlns:w16cid="http://schemas.microsoft.com/office/word/2016/wordml/cid" xmlns:w16se="http://schemas.microsoft.com/office/word/2015/wordml/symex" xmlns:wpg="http://schemas.microsoft.com/office/word/2010/wordprocessingGroup" xmlns:wpi="http://schemas.microsoft.com/office/word/2010/wordprocessingInk" xmlns:wne="http://schemas.microsoft.com/office/word/2006/wordml" xmlns:wps="http://schemas.microsoft.com/office/word/2010/wordprocessingShape" mc:Ignorable="w14 w15 w16se w16cid wp14">
   <w:body>
     <w:p>
       <w:r>
@@ -212,7 +212,13 @@
         <w:rPr>
           <w:rFonts w:hint="eastAsia"/>
         </w:rPr>
-        <w:t>靜悄悄地，自習室裡一如往常。</w:t>
+        <w:t>我坐了下來</w:t>
+      </w:r>
+      <w:r>
+        <w:rPr>
+          <w:rFonts w:hint="eastAsia"/>
+        </w:rPr>
+        <w:t>，今天還是坐在一樣的位置，</w:t>
       </w:r>
     </w:p>
     <w:p/>
@@ -221,30 +227,111 @@
         <w:rPr>
           <w:rFonts w:hint="eastAsia"/>
         </w:rPr>
+        <w:t>自習室裡一如往常</w:t>
+      </w:r>
+      <w:r>
+        <w:rPr>
+          <w:rFonts w:hint="eastAsia"/>
+        </w:rPr>
+        <w:t>的安靜</w:t>
+      </w:r>
+      <w:r>
+        <w:rPr>
+          <w:rFonts w:hint="eastAsia"/>
+        </w:rPr>
+        <w:t>，</w:t>
+      </w:r>
+      <w:r>
+        <w:rPr>
+          <w:rFonts w:hint="eastAsia"/>
+        </w:rPr>
         <w:t>燈光亮得讓人失去睡意。</w:t>
       </w:r>
     </w:p>
     <w:p/>
     <w:p>
-      <w:r>
-        <w:rPr>
-          <w:rFonts w:hint="eastAsia"/>
-        </w:rPr>
-        <w:t>每個人，都寫著安排好的題目，</w:t>
+      <w:pPr>
+        <w:rPr>
+          <w:rFonts w:hint="eastAsia"/>
+        </w:rPr>
+      </w:pPr>
+      <w:r>
+        <w:rPr>
+          <w:rFonts w:hint="eastAsia"/>
+        </w:rPr>
+        <w:t>我打開書，</w:t>
+      </w:r>
+      <w:r>
+        <w:rPr>
+          <w:rFonts w:hint="eastAsia"/>
+        </w:rPr>
+        <w:t>翻到上次還沒看完的那頁</w:t>
       </w:r>
     </w:p>
     <w:p/>
     <w:p>
-      <w:r>
-        <w:rPr>
-          <w:rFonts w:hint="eastAsia"/>
-        </w:rPr>
-        <w:t>走著被安排好的路。</w:t>
+      <w:pPr>
+        <w:rPr>
+          <w:rFonts w:hint="eastAsia"/>
+        </w:rPr>
+      </w:pPr>
+      <w:r>
+        <w:rPr>
+          <w:rFonts w:hint="eastAsia"/>
+        </w:rPr>
+        <w:t>希望今天讀的完，禮拜一要模擬考了</w:t>
+      </w:r>
+      <w:r>
+        <w:rPr>
+          <w:rFonts w:hint="eastAsia"/>
+        </w:rPr>
+        <w:t>.</w:t>
+      </w:r>
+      <w:r>
+        <w:t>.</w:t>
+      </w:r>
+      <w:r>
+        <w:rPr>
+          <w:rFonts w:hint="eastAsia"/>
+        </w:rPr>
+        <w:t>。</w:t>
       </w:r>
     </w:p>
     <w:p/>
+    <w:p>
+      <w:r>
+        <w:rPr>
+          <w:rFonts w:hint="eastAsia"/>
+        </w:rPr>
+        <w:t>雖然這樣</w:t>
+      </w:r>
+      <w:r>
+        <w:rPr>
+          <w:rFonts w:hint="eastAsia"/>
+        </w:rPr>
+        <w:t>想</w:t>
+      </w:r>
+      <w:r>
+        <w:rPr>
+          <w:rFonts w:hint="eastAsia"/>
+        </w:rPr>
+        <w:t>著，但</w:t>
+      </w:r>
+      <w:r>
+        <w:rPr>
+          <w:rFonts w:hint="eastAsia"/>
+        </w:rPr>
+        <w:t>讀著我不擅長的數學，我還是不小心分心了。</w:t>
+      </w:r>
+    </w:p>
     <w:p/>
-    <w:p/>
+    <w:p>
+      <w:pPr>
+        <w:rPr>
+          <w:rFonts w:hint="eastAsia"/>
+        </w:rPr>
+      </w:pPr>
+    </w:p>
     <w:p>
       <w:r>
         <w:rPr>
@@ -443,7 +530,19 @@
         <w:rPr>
           <w:rFonts w:hint="eastAsia"/>
         </w:rPr>
-        <w:t>那個女生，每天都坐在一樣的位子，</w:t>
+        <w:t>那個女生，每天都坐在</w:t>
+      </w:r>
+      <w:r>
+        <w:rPr>
+          <w:rFonts w:hint="eastAsia"/>
+        </w:rPr>
+        <w:t>我的斜對面</w:t>
+      </w:r>
+      <w:r>
+        <w:rPr>
+          <w:rFonts w:hint="eastAsia"/>
+        </w:rPr>
+        <w:t>，</w:t>
       </w:r>
     </w:p>
     <w:p>
@@ -460,15 +559,33 @@
         <w:rPr>
           <w:rFonts w:hint="eastAsia"/>
         </w:rPr>
-        <w:t>她偶爾會和男朋友一起來，有個人一起努力的感覺，很不錯吧。</w:t>
-      </w:r>
-    </w:p>
-    <w:p>
-      <w:r>
-        <w:rPr>
-          <w:rFonts w:hint="eastAsia"/>
-        </w:rPr>
-        <w:t>嗯。</w:t>
+        <w:t>她偶爾會和男朋友一起來，有個人一起努力的感覺，</w:t>
+      </w:r>
+      <w:r>
+        <w:rPr>
+          <w:rFonts w:hint="eastAsia"/>
+        </w:rPr>
+        <w:t>應該很</w:t>
+      </w:r>
+      <w:r>
+        <w:rPr>
+          <w:rFonts w:hint="eastAsia"/>
+        </w:rPr>
+        <w:t>不錯吧。</w:t>
+      </w:r>
+    </w:p>
+    <w:p>
+      <w:r>
+        <w:rPr>
+          <w:rFonts w:hint="eastAsia"/>
+        </w:rPr>
+        <w:t>嗯</w:t>
+      </w:r>
+      <w:r>
+        <w:rPr>
+          <w:rFonts w:hint="eastAsia"/>
+        </w:rPr>
+        <w:t>，</w:t>
       </w:r>
       <w:r>
         <w:rPr>
@@ -487,48 +604,189 @@
           <w:rFonts w:hint="eastAsia"/>
         </w:rPr>
         <w:t>)</w:t>
+      </w:r>
+    </w:p>
+    <w:p>
+      <w:r>
+        <w:rPr>
+          <w:rFonts w:hint="eastAsia"/>
+        </w:rPr>
+        <w:t>真好，我也想要一個人陪我讀書。</w:t>
       </w:r>
     </w:p>
     <w:p/>
     <w:p/>
-    <w:p/>
-    <w:p>
-      <w:r>
-        <w:rPr>
-          <w:rFonts w:hint="eastAsia"/>
-        </w:rPr>
-        <w:t>坐在角落的男生，好像只會訂正考卷，</w:t>
-      </w:r>
-    </w:p>
-    <w:p>
-      <w:r>
-        <w:rPr>
-          <w:rFonts w:hint="eastAsia"/>
-        </w:rPr>
-        <w:t>沒印象他有拿書出來過。</w:t>
+    <w:p>
+      <w:r>
+        <w:rPr>
+          <w:rFonts w:hint="eastAsia"/>
+        </w:rPr>
+        <w:t>坐在角落的男生，</w:t>
+      </w:r>
+      <w:r>
+        <w:rPr>
+          <w:rFonts w:hint="eastAsia"/>
+        </w:rPr>
+        <w:t>每次看他都在</w:t>
+      </w:r>
+      <w:r>
+        <w:rPr>
+          <w:rFonts w:hint="eastAsia"/>
+        </w:rPr>
+        <w:t>訂正考卷，</w:t>
+      </w:r>
+    </w:p>
+    <w:p>
+      <w:r>
+        <w:rPr>
+          <w:rFonts w:hint="eastAsia"/>
+        </w:rPr>
+        <w:t>沒印象他有拿書出來</w:t>
+      </w:r>
+      <w:r>
+        <w:rPr>
+          <w:rFonts w:hint="eastAsia"/>
+        </w:rPr>
+        <w:t>讀</w:t>
+      </w:r>
+      <w:r>
+        <w:rPr>
+          <w:rFonts w:hint="eastAsia"/>
+        </w:rPr>
+        <w:t>過</w:t>
+      </w:r>
+      <w:r>
+        <w:rPr>
+          <w:rFonts w:hint="eastAsia"/>
+        </w:rPr>
+        <w:t>，</w:t>
+      </w:r>
+    </w:p>
+    <w:p>
+      <w:r>
+        <w:rPr>
+          <w:rFonts w:hint="eastAsia"/>
+        </w:rPr>
+        <w:t>這樣真的有用嗎</w:t>
+      </w:r>
+      <w:r>
+        <w:rPr>
+          <w:rFonts w:hint="eastAsia"/>
+        </w:rPr>
+        <w:t>?</w:t>
+      </w:r>
+    </w:p>
+    <w:p>
+      <w:pPr>
+        <w:rPr>
+          <w:rFonts w:hint="eastAsia"/>
+        </w:rPr>
+      </w:pPr>
+    </w:p>
+    <w:p>
+      <w:r>
+        <w:rPr>
+          <w:rFonts w:hint="eastAsia"/>
+        </w:rPr>
+        <w:t>但我好像也沒資格說別人，尤其是我現在沒在看書，</w:t>
+      </w:r>
+    </w:p>
+    <w:p>
+      <w:r>
+        <w:rPr>
+          <w:rFonts w:hint="eastAsia"/>
+        </w:rPr>
+        <w:t>還在觀察著大家</w:t>
       </w:r>
     </w:p>
     <w:p/>
     <w:p/>
+    <w:p>
+      <w:pPr>
+        <w:rPr>
+          <w:rFonts w:hint="eastAsia"/>
+        </w:rPr>
+      </w:pPr>
+    </w:p>
+    <w:p>
+      <w:r>
+        <w:rPr>
+          <w:rFonts w:hint="eastAsia"/>
+        </w:rPr>
+        <w:t>嗯</w:t>
+      </w:r>
+      <w:r>
+        <w:rPr>
+          <w:rFonts w:hint="eastAsia"/>
+        </w:rPr>
+        <w:t>? (</w:t>
+      </w:r>
+      <w:r>
+        <w:rPr>
+          <w:rFonts w:hint="eastAsia"/>
+        </w:rPr>
+        <w:t>疑問的語氣</w:t>
+      </w:r>
+      <w:r>
+        <w:rPr>
+          <w:rFonts w:hint="eastAsia"/>
+        </w:rPr>
+        <w:t>)</w:t>
+      </w:r>
+    </w:p>
     <w:p/>
     <w:p>
       <w:r>
         <w:rPr>
           <w:rFonts w:hint="eastAsia"/>
         </w:rPr>
-        <w:t>嗯</w:t>
-      </w:r>
-      <w:r>
-        <w:rPr>
-          <w:rFonts w:hint="eastAsia"/>
-        </w:rPr>
-        <w:t>? (</w:t>
-      </w:r>
-      <w:r>
-        <w:rPr>
-          <w:rFonts w:hint="eastAsia"/>
-        </w:rPr>
-        <w:t>疑問的語氣</w:t>
+        <w:t>回過神來，已經晚上九點了</w:t>
+      </w:r>
+      <w:r>
+        <w:rPr>
+          <w:rFonts w:hint="eastAsia"/>
+        </w:rPr>
+        <w:t>!?</w:t>
+      </w:r>
+    </w:p>
+    <w:p>
+      <w:r>
+        <w:rPr>
+          <w:rFonts w:hint="eastAsia"/>
+        </w:rPr>
+        <w:t>連</w:t>
+      </w:r>
+      <w:r>
+        <w:rPr>
+          <w:rFonts w:hint="eastAsia"/>
+        </w:rPr>
+        <w:t>一回國文考</w:t>
+      </w:r>
+      <w:r>
+        <w:rPr>
+          <w:rFonts w:hint="eastAsia"/>
+        </w:rPr>
+        <w:t>古題都還沒</w:t>
+      </w:r>
+      <w:r>
+        <w:rPr>
+          <w:rFonts w:hint="eastAsia"/>
+        </w:rPr>
+        <w:t>寫完啊。</w:t>
+      </w:r>
+    </w:p>
+    <w:p>
+      <w:r>
+        <w:rPr>
+          <w:rFonts w:hint="eastAsia"/>
+        </w:rPr>
+        <w:t>(</w:t>
+      </w:r>
+      <w:r>
+        <w:rPr>
+          <w:rFonts w:hint="eastAsia"/>
+        </w:rPr>
+        <w:t>微微嘆氣</w:t>
       </w:r>
       <w:r>
         <w:rPr>
@@ -537,41 +795,98 @@
         <w:t>)</w:t>
       </w:r>
     </w:p>
+    <w:p>
+      <w:r>
+        <w:rPr>
+          <w:rFonts w:hint="eastAsia"/>
+        </w:rPr>
+        <w:t>又渾渾噩噩過了一天。</w:t>
+      </w:r>
+    </w:p>
+    <w:p>
+      <w:r>
+        <w:rPr>
+          <w:rFonts w:hint="eastAsia"/>
+        </w:rPr>
+        <w:t>好累啊，離學測越來越近</w:t>
+      </w:r>
+      <w:r>
+        <w:rPr>
+          <w:rFonts w:hint="eastAsia"/>
+        </w:rPr>
+        <w:t>了</w:t>
+      </w:r>
+      <w:r>
+        <w:rPr>
+          <w:rFonts w:hint="eastAsia"/>
+        </w:rPr>
+        <w:t>，</w:t>
+      </w:r>
+    </w:p>
+    <w:p>
+      <w:r>
+        <w:rPr>
+          <w:rFonts w:hint="eastAsia"/>
+        </w:rPr>
+        <w:lastRenderedPageBreak/>
+        <w:t>整天</w:t>
+      </w:r>
+      <w:r>
+        <w:rPr>
+          <w:rFonts w:hint="eastAsia"/>
+        </w:rPr>
+        <w:t>只能</w:t>
+      </w:r>
+      <w:r>
+        <w:rPr>
+          <w:rFonts w:hint="eastAsia"/>
+        </w:rPr>
+        <w:t>讀書，</w:t>
+      </w:r>
+      <w:r>
+        <w:rPr>
+          <w:rFonts w:hint="eastAsia"/>
+        </w:rPr>
+        <w:t>也</w:t>
+      </w:r>
+      <w:r>
+        <w:rPr>
+          <w:rFonts w:hint="eastAsia"/>
+        </w:rPr>
+        <w:t>不知道自己</w:t>
+      </w:r>
+      <w:r>
+        <w:rPr>
+          <w:rFonts w:hint="eastAsia"/>
+        </w:rPr>
+        <w:t>未來</w:t>
+      </w:r>
+      <w:r>
+        <w:rPr>
+          <w:rFonts w:hint="eastAsia"/>
+        </w:rPr>
+        <w:t>要幹嘛。</w:t>
+      </w:r>
+    </w:p>
     <w:p/>
     <w:p>
       <w:r>
         <w:rPr>
           <w:rFonts w:hint="eastAsia"/>
         </w:rPr>
-        <w:t>回過神來，已經晚上九點了</w:t>
-      </w:r>
-      <w:r>
-        <w:rPr>
-          <w:rFonts w:hint="eastAsia"/>
-        </w:rPr>
-        <w:t>!?</w:t>
-      </w:r>
-    </w:p>
-    <w:p>
-      <w:r>
-        <w:rPr>
-          <w:rFonts w:hint="eastAsia"/>
-        </w:rPr>
-        <w:t>還沒把一回國文模擬考寫完啊。</w:t>
-      </w:r>
-    </w:p>
-    <w:p>
-      <w:r>
-        <w:rPr>
-          <w:rFonts w:hint="eastAsia"/>
-        </w:rPr>
-        <w:t>(</w:t>
-      </w:r>
-      <w:r>
-        <w:rPr>
-          <w:rFonts w:hint="eastAsia"/>
-        </w:rPr>
-        <w:t>微微嘆氣</w:t>
+        <w:t>唉</w:t>
+      </w:r>
+      <w:r>
+        <w:rPr>
+          <w:rFonts w:hint="eastAsia"/>
+        </w:rPr>
+        <w:t xml:space="preserve"> (</w:t>
+      </w:r>
+      <w:r>
+        <w:rPr>
+          <w:rFonts w:hint="eastAsia"/>
+        </w:rPr>
+        <w:t>嘆氣</w:t>
       </w:r>
       <w:r>
         <w:rPr>
@@ -579,33 +894,12 @@
         </w:rPr>
         <w:t>)</w:t>
       </w:r>
-    </w:p>
-    <w:p>
-      <w:r>
-        <w:rPr>
-          <w:rFonts w:hint="eastAsia"/>
-        </w:rPr>
-        <w:t>又渾渾噩噩過了一天。</w:t>
-      </w:r>
-    </w:p>
-    <w:p>
-      <w:r>
-        <w:rPr>
-          <w:rFonts w:hint="eastAsia"/>
-        </w:rPr>
-        <w:t>好累啊，離學測越來越近，</w:t>
-      </w:r>
-    </w:p>
-    <w:p>
-      <w:r>
-        <w:rPr>
-          <w:rFonts w:hint="eastAsia"/>
-        </w:rPr>
-        <w:t>整天讀書，還是不知道自己要幹嘛。</w:t>
-      </w:r>
-    </w:p>
-    <w:p/>
-    <w:p>
+      <w:r>
+        <w:rPr>
+          <w:rFonts w:hint="eastAsia"/>
+        </w:rPr>
+        <w:t>，</w:t>
+      </w:r>
       <w:r>
         <w:rPr>
           <w:rFonts w:hint="eastAsia"/>
@@ -618,36 +912,57 @@
         <w:rPr>
           <w:rFonts w:hint="eastAsia"/>
         </w:rPr>
-        <w:t>我想再去看可愛的小貓咪。</w:t>
-      </w:r>
-    </w:p>
-    <w:p>
-      <w:pPr>
-        <w:widowControl/>
-      </w:pPr>
-      <w:r>
-        <w:br w:type="page"/>
-      </w:r>
-    </w:p>
-    <w:p>
-      <w:pPr>
-        <w:widowControl/>
+        <w:t>我想再去看</w:t>
+      </w:r>
+      <w:r>
+        <w:rPr>
+          <w:rFonts w:hint="eastAsia"/>
+        </w:rPr>
+        <w:t>一下</w:t>
+      </w:r>
+      <w:r>
+        <w:rPr>
+          <w:rFonts w:hint="eastAsia"/>
+        </w:rPr>
+        <w:t>可愛的小貓咪。</w:t>
+      </w:r>
+    </w:p>
+    <w:p>
+      <w:pPr>
+        <w:widowControl/>
+      </w:pPr>
+    </w:p>
+    <w:p>
+      <w:pPr>
+        <w:widowControl/>
+      </w:pPr>
+    </w:p>
+    <w:p>
+      <w:pPr>
+        <w:widowControl/>
+      </w:pPr>
+    </w:p>
+    <w:p>
+      <w:pPr>
+        <w:widowControl/>
+        <w:rPr>
+          <w:rFonts w:hint="eastAsia"/>
+        </w:rPr>
       </w:pPr>
       <w:r>
         <w:rPr>
           <w:noProof/>
         </w:rPr>
-        <w:lastRenderedPageBreak/>
         <mc:AlternateContent>
           <mc:Choice Requires="wps">
             <w:drawing>
               <wp:anchor distT="45720" distB="45720" distL="114300" distR="114300" simplePos="0" relativeHeight="251665408" behindDoc="0" locked="0" layoutInCell="1" allowOverlap="1" wp14:anchorId="18A7EA4F" wp14:editId="7CD49D2E">
                 <wp:simplePos x="0" y="0"/>
                 <wp:positionH relativeFrom="leftMargin">
-                  <wp:posOffset>76200</wp:posOffset>
+                  <wp:posOffset>102870</wp:posOffset>
                 </wp:positionH>
                 <wp:positionV relativeFrom="paragraph">
-                  <wp:posOffset>7620</wp:posOffset>
+                  <wp:posOffset>297180</wp:posOffset>
                 </wp:positionV>
                 <wp:extent cx="866775" cy="1404620"/>
                 <wp:effectExtent l="0" t="0" r="28575" b="13970"/>
@@ -742,7 +1057,11 @@
           </mc:Choice>
           <mc:Fallback>
             <w:pict>
-              <v:shape w14:anchorId="18A7EA4F" id="_x0000_s1028" type="#_x0000_t202" style="position:absolute;margin-left:6pt;margin-top:.6pt;width:68.25pt;height:110.6pt;z-index:251665408;visibility:visible;mso-wrap-style:square;mso-width-percent:0;mso-height-percent:200;mso-wrap-distance-left:9pt;mso-wrap-distance-top:3.6pt;mso-wrap-distance-right:9pt;mso-wrap-distance-bottom:3.6pt;mso-position-horizontal:absolute;mso-position-horizontal-relative:left-margin-area;mso-position-vertical:absolute;mso-position-vertical-relative:text;mso-width-percent:0;mso-height-percent:200;mso-width-relative:margin;mso-height-relative:margin;v-text-anchor:top" o:gfxdata="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">
+              <v:shapetype w14:anchorId="18A7EA4F" id="_x0000_t202" coordsize="21600,21600" o:spt="202" path="m,l,21600r21600,l21600,xe">
+                <v:stroke joinstyle="miter"/>
+                <v:path gradientshapeok="t" o:connecttype="rect"/>
+              </v:shapetype>
+              <v:shape id="_x0000_s1028" type="#_x0000_t202" style="position:absolute;margin-left:8.1pt;margin-top:23.4pt;width:68.25pt;height:110.6pt;z-index:251665408;visibility:visible;mso-wrap-style:square;mso-width-percent:0;mso-height-percent:200;mso-wrap-distance-left:9pt;mso-wrap-distance-top:3.6pt;mso-wrap-distance-right:9pt;mso-wrap-distance-bottom:3.6pt;mso-position-horizontal:absolute;mso-position-horizontal-relative:left-margin-area;mso-position-vertical:absolute;mso-position-vertical-relative:text;mso-width-percent:0;mso-height-percent:200;mso-width-relative:margin;mso-height-relative:margin;v-text-anchor:top" o:gfxdata="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">
                 <v:textbox style="mso-fit-shape-to-text:t">
                   <w:txbxContent>
                     <w:p>
@@ -764,13 +1083,7 @@
                         <w:t>安靜柔和</w:t>
                       </w:r>
                     </w:p>
-                    <w:p>
-                      <w:pPr>
-                        <w:rPr>
-                          <w:rFonts w:hint="eastAsia"/>
-                        </w:rPr>
-                      </w:pPr>
-                    </w:p>
+                    <w:p/>
                     <w:p>
                       <w:r>
                         <w:rPr>
@@ -783,11 +1096,6 @@
                       </w:r>
                     </w:p>
                     <w:p>
-                      <w:pPr>
-                        <w:rPr>
-                          <w:rFonts w:hint="eastAsia"/>
-                        </w:rPr>
-                      </w:pPr>
                       <w:r>
                         <w:rPr>
                           <w:rFonts w:hint="eastAsia"/>
@@ -803,11 +1111,51 @@
           </mc:Fallback>
         </mc:AlternateContent>
       </w:r>
-      <w:r>
-        <w:rPr>
-          <w:rFonts w:hint="eastAsia"/>
-        </w:rPr>
-        <w:t>今天也只有在玻璃外面看，</w:t>
+    </w:p>
+    <w:p>
+      <w:pPr>
+        <w:widowControl/>
+      </w:pPr>
+      <w:r>
+        <w:rPr>
+          <w:rFonts w:hint="eastAsia"/>
+        </w:rPr>
+        <w:t>這麼晚了，店家都已經關門了</w:t>
+      </w:r>
+    </w:p>
+    <w:p>
+      <w:pPr>
+        <w:widowControl/>
+      </w:pPr>
+      <w:r>
+        <w:rPr>
+          <w:rFonts w:hint="eastAsia"/>
+        </w:rPr>
+        <w:t>今天也只</w:t>
+      </w:r>
+      <w:r>
+        <w:rPr>
+          <w:rFonts w:hint="eastAsia"/>
+        </w:rPr>
+        <w:t>能</w:t>
+      </w:r>
+      <w:r>
+        <w:rPr>
+          <w:rFonts w:hint="eastAsia"/>
+        </w:rPr>
+        <w:t>在玻璃外面看</w:t>
+      </w:r>
+      <w:r>
+        <w:rPr>
+          <w:rFonts w:hint="eastAsia"/>
+        </w:rPr>
+        <w:t>牠們</w:t>
+      </w:r>
+      <w:r>
+        <w:rPr>
+          <w:rFonts w:hint="eastAsia"/>
+        </w:rPr>
+        <w:t>，</w:t>
       </w:r>
     </w:p>
     <w:p>
@@ -829,28 +1177,75 @@
         <w:rPr>
           <w:rFonts w:hint="eastAsia"/>
         </w:rPr>
-        <w:t>好奇的樣子真的很可愛。</w:t>
-      </w:r>
-    </w:p>
-    <w:p>
-      <w:pPr>
-        <w:widowControl/>
-      </w:pPr>
-    </w:p>
-    <w:p>
-      <w:pPr>
-        <w:widowControl/>
-      </w:pPr>
-    </w:p>
-    <w:p>
-      <w:pPr>
-        <w:widowControl/>
-      </w:pPr>
-      <w:r>
-        <w:rPr>
-          <w:rFonts w:hint="eastAsia"/>
-        </w:rPr>
-        <w:t>已經好久了，牠還在那裏，</w:t>
+        <w:t>好奇的樣子真的</w:t>
+      </w:r>
+      <w:r>
+        <w:rPr>
+          <w:rFonts w:hint="eastAsia"/>
+        </w:rPr>
+        <w:t>好</w:t>
+      </w:r>
+      <w:r>
+        <w:rPr>
+          <w:rFonts w:hint="eastAsia"/>
+        </w:rPr>
+        <w:t>可愛</w:t>
+      </w:r>
+      <w:r>
+        <w:rPr>
+          <w:rFonts w:hint="eastAsia"/>
+        </w:rPr>
+        <w:t>，</w:t>
+      </w:r>
+    </w:p>
+    <w:p>
+      <w:pPr>
+        <w:widowControl/>
+      </w:pPr>
+      <w:r>
+        <w:rPr>
+          <w:rFonts w:hint="eastAsia"/>
+        </w:rPr>
+        <w:t>好想把牠們都帶回家喔</w:t>
+      </w:r>
+      <w:r>
+        <w:rPr>
+          <w:rFonts w:hint="eastAsia"/>
+        </w:rPr>
+        <w:t>。</w:t>
+      </w:r>
+    </w:p>
+    <w:p>
+      <w:pPr>
+        <w:widowControl/>
+      </w:pPr>
+    </w:p>
+    <w:p>
+      <w:pPr>
+        <w:widowControl/>
+      </w:pPr>
+    </w:p>
+    <w:p>
+      <w:pPr>
+        <w:widowControl/>
+      </w:pPr>
+      <w:r>
+        <w:rPr>
+          <w:rFonts w:hint="eastAsia"/>
+        </w:rPr>
+        <w:t>已經好久了，牠還在那</w:t>
+      </w:r>
+      <w:r>
+        <w:rPr>
+          <w:rFonts w:hint="eastAsia"/>
+        </w:rPr>
+        <w:t>裡</w:t>
+      </w:r>
+      <w:r>
+        <w:rPr>
+          <w:rFonts w:hint="eastAsia"/>
+        </w:rPr>
+        <w:t>，</w:t>
       </w:r>
     </w:p>
     <w:p>
@@ -911,6 +1306,12 @@
         <w:rPr>
           <w:rFonts w:hint="eastAsia"/>
         </w:rPr>
+        <w:t>阿</w:t>
+      </w:r>
+      <w:r>
+        <w:rPr>
+          <w:rFonts w:hint="eastAsia"/>
+        </w:rPr>
         <w:t>?</w:t>
       </w:r>
     </w:p>
@@ -943,28 +1344,177 @@
         <w:rPr>
           <w:rFonts w:hint="eastAsia"/>
         </w:rPr>
-        <w:t>如果回到家，有一隻這麼溫柔的貓陪我睡覺，</w:t>
-      </w:r>
-    </w:p>
-    <w:p>
-      <w:pPr>
-        <w:widowControl/>
-      </w:pPr>
-      <w:r>
-        <w:rPr>
-          <w:rFonts w:hint="eastAsia"/>
-        </w:rPr>
-        <w:t>也許就不會每天失眠了吧。</w:t>
-      </w:r>
-    </w:p>
-    <w:p>
-      <w:pPr>
-        <w:widowControl/>
-      </w:pPr>
-    </w:p>
-    <w:p>
-      <w:pPr>
-        <w:widowControl/>
+        <w:t>如果回到家，有一隻這麼溫柔的貓陪我睡覺</w:t>
+      </w:r>
+      <w:r>
+        <w:rPr>
+          <w:rFonts w:hint="eastAsia"/>
+        </w:rPr>
+        <w:t>的話</w:t>
+      </w:r>
+      <w:r>
+        <w:rPr>
+          <w:rFonts w:hint="eastAsia"/>
+        </w:rPr>
+        <w:t>，</w:t>
+      </w:r>
+    </w:p>
+    <w:p>
+      <w:pPr>
+        <w:widowControl/>
+      </w:pPr>
+      <w:r>
+        <w:rPr>
+          <w:rFonts w:hint="eastAsia"/>
+        </w:rPr>
+        <w:t>我可能</w:t>
+      </w:r>
+      <w:r>
+        <w:rPr>
+          <w:rFonts w:hint="eastAsia"/>
+        </w:rPr>
+        <w:t>就不會每天失眠了吧。</w:t>
+      </w:r>
+    </w:p>
+    <w:p>
+      <w:pPr>
+        <w:widowControl/>
+      </w:pPr>
+    </w:p>
+    <w:p>
+      <w:pPr>
+        <w:widowControl/>
+      </w:pPr>
+    </w:p>
+    <w:p>
+      <w:pPr>
+        <w:widowControl/>
+      </w:pPr>
+      <w:r>
+        <w:rPr>
+          <w:rFonts w:hint="eastAsia"/>
+        </w:rPr>
+        <w:t>回到了家，雖然已經蠻晚了，</w:t>
+      </w:r>
+    </w:p>
+    <w:p>
+      <w:pPr>
+        <w:widowControl/>
+      </w:pPr>
+      <w:r>
+        <w:rPr>
+          <w:rFonts w:hint="eastAsia"/>
+        </w:rPr>
+        <w:t>但我還是第一個回到家的，</w:t>
+      </w:r>
+    </w:p>
+    <w:p>
+      <w:pPr>
+        <w:widowControl/>
+      </w:pPr>
+      <w:r>
+        <w:rPr>
+          <w:rFonts w:hint="eastAsia"/>
+        </w:rPr>
+        <w:t>媽媽今天又要加班了嗎</w:t>
+      </w:r>
+      <w:r>
+        <w:rPr>
+          <w:rFonts w:hint="eastAsia"/>
+        </w:rPr>
+        <w:t>?</w:t>
+      </w:r>
+    </w:p>
+    <w:p>
+      <w:pPr>
+        <w:widowControl/>
+        <w:rPr>
+          <w:rFonts w:hint="eastAsia"/>
+        </w:rPr>
+      </w:pPr>
+    </w:p>
+    <w:p>
+      <w:pPr>
+        <w:widowControl/>
+      </w:pPr>
+      <w:r>
+        <w:rPr>
+          <w:rFonts w:hint="eastAsia"/>
+        </w:rPr>
+        <w:t>爸爸去</w:t>
+      </w:r>
+      <w:r>
+        <w:rPr>
+          <w:rFonts w:hint="eastAsia"/>
+        </w:rPr>
+        <w:t>中國</w:t>
+      </w:r>
+      <w:r>
+        <w:rPr>
+          <w:rFonts w:hint="eastAsia"/>
+        </w:rPr>
+        <w:t>出差也要下個月才會回來，</w:t>
+      </w:r>
+    </w:p>
+    <w:p>
+      <w:pPr>
+        <w:widowControl/>
+      </w:pPr>
+      <w:r>
+        <w:rPr>
+          <w:rFonts w:hint="eastAsia"/>
+        </w:rPr>
+        <w:t>家裡還是一樣</w:t>
+      </w:r>
+      <w:r>
+        <w:rPr>
+          <w:rFonts w:hint="eastAsia"/>
+        </w:rPr>
+        <w:t>安靜地讓人煩躁</w:t>
+      </w:r>
+      <w:r>
+        <w:rPr>
+          <w:rFonts w:hint="eastAsia"/>
+        </w:rPr>
+        <w:t>，</w:t>
+      </w:r>
+      <w:bookmarkStart w:id="0" w:name="_GoBack"/>
+      <w:bookmarkEnd w:id="0"/>
+    </w:p>
+    <w:p>
+      <w:pPr>
+        <w:widowControl/>
+        <w:rPr>
+          <w:rFonts w:hint="eastAsia"/>
+        </w:rPr>
+      </w:pPr>
+      <w:r>
+        <w:rPr>
+          <w:rFonts w:hint="eastAsia"/>
+        </w:rPr>
+        <w:t>如果能養貓就好了，至少回家有牠可以陪我</w:t>
+      </w:r>
+    </w:p>
+    <w:p>
+      <w:pPr>
+        <w:widowControl/>
+        <w:rPr>
+          <w:rFonts w:hint="eastAsia"/>
+        </w:rPr>
+      </w:pPr>
+      <w:r>
+        <w:rPr>
+          <w:rFonts w:hint="eastAsia"/>
+        </w:rPr>
+        <w:t>想著想著，又覺得好孤單。</w:t>
+      </w:r>
+    </w:p>
+    <w:p>
+      <w:pPr>
+        <w:widowControl/>
+        <w:rPr>
+          <w:rFonts w:hint="eastAsia"/>
+        </w:rPr>
       </w:pPr>
     </w:p>
     <w:p>
@@ -975,6 +1525,7 @@
         <w:rPr>
           <w:noProof/>
         </w:rPr>
+        <w:lastRenderedPageBreak/>
         <mc:AlternateContent>
           <mc:Choice Requires="wps">
             <w:drawing>
@@ -1177,7 +1728,19 @@
         <w:rPr>
           <w:rFonts w:hint="eastAsia"/>
         </w:rPr>
-        <w:t>冬天的太陽特別溫暖，</w:t>
+        <w:t>冬天的太陽特別</w:t>
+      </w:r>
+      <w:r>
+        <w:rPr>
+          <w:rFonts w:hint="eastAsia"/>
+        </w:rPr>
+        <w:t>的</w:t>
+      </w:r>
+      <w:r>
+        <w:rPr>
+          <w:rFonts w:hint="eastAsia"/>
+        </w:rPr>
+        <w:t>溫暖，</w:t>
       </w:r>
     </w:p>
     <w:p>
@@ -1210,23 +1773,65 @@
         <w:rPr>
           <w:rFonts w:hint="eastAsia"/>
         </w:rPr>
-        <w:t>此時此刻，真希望自己也像牠們一樣自由。</w:t>
-      </w:r>
-    </w:p>
-    <w:p>
-      <w:pPr>
-        <w:widowControl/>
-      </w:pPr>
-    </w:p>
-    <w:p>
-      <w:pPr>
-        <w:widowControl/>
-      </w:pPr>
-      <w:r>
-        <w:rPr>
-          <w:rFonts w:hint="eastAsia"/>
-        </w:rPr>
-        <w:t>後面的人傳給我一張紙條，</w:t>
+        <w:t>唉，</w:t>
+      </w:r>
+      <w:r>
+        <w:rPr>
+          <w:rFonts w:hint="eastAsia"/>
+        </w:rPr>
+        <w:t>真希望</w:t>
+      </w:r>
+      <w:r>
+        <w:rPr>
+          <w:rFonts w:hint="eastAsia"/>
+        </w:rPr>
+        <w:t>我</w:t>
+      </w:r>
+      <w:r>
+        <w:rPr>
+          <w:rFonts w:hint="eastAsia"/>
+        </w:rPr>
+        <w:t>也</w:t>
+      </w:r>
+      <w:r>
+        <w:rPr>
+          <w:rFonts w:hint="eastAsia"/>
+        </w:rPr>
+        <w:t>能</w:t>
+      </w:r>
+      <w:r>
+        <w:rPr>
+          <w:rFonts w:hint="eastAsia"/>
+        </w:rPr>
+        <w:t>像牠們一樣自由。</w:t>
+      </w:r>
+    </w:p>
+    <w:p>
+      <w:pPr>
+        <w:widowControl/>
+      </w:pPr>
+    </w:p>
+    <w:p>
+      <w:pPr>
+        <w:widowControl/>
+      </w:pPr>
+      <w:r>
+        <w:rPr>
+          <w:rFonts w:hint="eastAsia"/>
+        </w:rPr>
+        <w:t>後面的人</w:t>
+      </w:r>
+      <w:r>
+        <w:rPr>
+          <w:rFonts w:hint="eastAsia"/>
+        </w:rPr>
+        <w:t>拍了拍我的肩膀，</w:t>
+      </w:r>
+      <w:r>
+        <w:rPr>
+          <w:rFonts w:hint="eastAsia"/>
+        </w:rPr>
+        <w:t>傳給我一張紙條，</w:t>
       </w:r>
     </w:p>
     <w:p>
@@ -1278,34 +1883,64 @@
         <w:rPr>
           <w:rFonts w:hint="eastAsia"/>
         </w:rPr>
-        <w:t>真是有夠幼稚耶，無聊。</w:t>
-      </w:r>
-    </w:p>
-    <w:p>
-      <w:pPr>
-        <w:widowControl/>
-      </w:pPr>
-      <w:r>
-        <w:rPr>
-          <w:rFonts w:hint="eastAsia"/>
-        </w:rPr>
-        <w:t>我把紙條壓在水壺下就不理他了。</w:t>
-      </w:r>
-    </w:p>
-    <w:p>
-      <w:pPr>
-        <w:widowControl/>
-      </w:pPr>
-    </w:p>
-    <w:p>
-      <w:pPr>
-        <w:widowControl/>
-      </w:pPr>
-      <w:r>
-        <w:rPr>
-          <w:rFonts w:hint="eastAsia"/>
-        </w:rPr>
-        <w:t>台上的筆跡真的很潦草，</w:t>
+        <w:t>真是有夠幼稚耶，</w:t>
+      </w:r>
+      <w:r>
+        <w:rPr>
+          <w:rFonts w:hint="eastAsia"/>
+        </w:rPr>
+        <w:t>都高三了還那麼</w:t>
+      </w:r>
+      <w:r>
+        <w:rPr>
+          <w:rFonts w:hint="eastAsia"/>
+        </w:rPr>
+        <w:t>無聊。</w:t>
+      </w:r>
+    </w:p>
+    <w:p>
+      <w:pPr>
+        <w:widowControl/>
+      </w:pPr>
+      <w:r>
+        <w:rPr>
+          <w:rFonts w:hint="eastAsia"/>
+        </w:rPr>
+        <w:t>我把紙條壓在水壺</w:t>
+      </w:r>
+      <w:r>
+        <w:rPr>
+          <w:rFonts w:hint="eastAsia"/>
+        </w:rPr>
+        <w:t>底</w:t>
+      </w:r>
+      <w:r>
+        <w:rPr>
+          <w:rFonts w:hint="eastAsia"/>
+        </w:rPr>
+        <w:t>下就不理他了。</w:t>
+      </w:r>
+    </w:p>
+    <w:p>
+      <w:pPr>
+        <w:widowControl/>
+      </w:pPr>
+    </w:p>
+    <w:p>
+      <w:pPr>
+        <w:widowControl/>
+      </w:pPr>
+      <w:r>
+        <w:rPr>
+          <w:rFonts w:hint="eastAsia"/>
+        </w:rPr>
+        <w:t>數學老師</w:t>
+      </w:r>
+      <w:r>
+        <w:rPr>
+          <w:rFonts w:hint="eastAsia"/>
+        </w:rPr>
+        <w:t>的筆跡真的很潦草，</w:t>
       </w:r>
       <w:r>
         <w:rPr>
@@ -1329,6 +1964,9 @@
     <w:p>
       <w:pPr>
         <w:widowControl/>
+        <w:rPr>
+          <w:rFonts w:hint="eastAsia"/>
+        </w:rPr>
       </w:pPr>
       <w:r>
         <w:rPr>
@@ -1457,8 +2095,6 @@
         </w:rPr>
         <w:t xml:space="preserve"> (5) </w:t>
       </w:r>
-      <w:bookmarkStart w:id="0" w:name="_GoBack"/>
-      <w:bookmarkEnd w:id="0"/>
     </w:p>
     <w:sectPr>
       <w:pgSz w:w="11906" w:h="16838"/>
@@ -1471,7 +2107,7 @@
 </file>
 
 <file path=word/endnotes.xml><?xml version="1.0" encoding="utf-8"?>
-<w:endnotes xmlns:wpc="http://schemas.microsoft.com/office/word/2010/wordprocessingCanvas" xmlns:cx="http://schemas.microsoft.com/office/drawing/2014/chartex" xmlns:cx1="http://schemas.microsoft.com/office/drawing/2015/9/8/chartex" xmlns:mc="http://schemas.openxmlformats.org/markup-compatibility/2006" xmlns:o="urn:schemas-microsoft-com:office:office" xmlns:r="http://schemas.openxmlformats.org/officeDocument/2006/relationships" xmlns:m="http://schemas.openxmlformats.org/officeDocument/2006/math" xmlns:v="urn:schemas-microsoft-com:vml" xmlns:wp14="http://schemas.microsoft.com/office/word/2010/wordprocessingDrawing" xmlns:wp="http://schemas.openxmlformats.org/drawingml/2006/wordprocessingDrawing" xmlns:w10="urn:schemas-microsoft-com:office:word" xmlns:w="http://schemas.openxmlformats.org/wordprocessingml/2006/main" xmlns:w14="http://schemas.microsoft.com/office/word/2010/wordml" xmlns:w15="http://schemas.microsoft.com/office/word/2012/wordml" xmlns:w16se="http://schemas.microsoft.com/office/word/2015/wordml/symex" xmlns:wpg="http://schemas.microsoft.com/office/word/2010/wordprocessingGroup" xmlns:wpi="http://schemas.microsoft.com/office/word/2010/wordprocessingInk" xmlns:wne="http://schemas.microsoft.com/office/word/2006/wordml" xmlns:wps="http://schemas.microsoft.com/office/word/2010/wordprocessingShape" mc:Ignorable="w14 w15 w16se wp14">
+<w:endnotes xmlns:wpc="http://schemas.microsoft.com/office/word/2010/wordprocessingCanvas" xmlns:cx="http://schemas.microsoft.com/office/drawing/2014/chartex" xmlns:cx1="http://schemas.microsoft.com/office/drawing/2015/9/8/chartex" xmlns:cx2="http://schemas.microsoft.com/office/drawing/2015/10/21/chartex" xmlns:cx3="http://schemas.microsoft.com/office/drawing/2016/5/9/chartex" xmlns:cx4="http://schemas.microsoft.com/office/drawing/2016/5/10/chartex" xmlns:cx5="http://schemas.microsoft.com/office/drawing/2016/5/11/chartex" xmlns:cx6="http://schemas.microsoft.com/office/drawing/2016/5/12/chartex" xmlns:cx7="http://schemas.microsoft.com/office/drawing/2016/5/13/chartex" xmlns:cx8="http://schemas.microsoft.com/office/drawing/2016/5/14/chartex" xmlns:mc="http://schemas.openxmlformats.org/markup-compatibility/2006" xmlns:aink="http://schemas.microsoft.com/office/drawing/2016/ink" xmlns:am3d="http://schemas.microsoft.com/office/drawing/2017/model3d" xmlns:o="urn:schemas-microsoft-com:office:office" xmlns:r="http://schemas.openxmlformats.org/officeDocument/2006/relationships" xmlns:m="http://schemas.openxmlformats.org/officeDocument/2006/math" xmlns:v="urn:schemas-microsoft-com:vml" xmlns:wp14="http://schemas.microsoft.com/office/word/2010/wordprocessingDrawing" xmlns:wp="http://schemas.openxmlformats.org/drawingml/2006/wordprocessingDrawing" xmlns:w10="urn:schemas-microsoft-com:office:word" xmlns:w="http://schemas.openxmlformats.org/wordprocessingml/2006/main" xmlns:w14="http://schemas.microsoft.com/office/word/2010/wordml" xmlns:w15="http://schemas.microsoft.com/office/word/2012/wordml" xmlns:w16cid="http://schemas.microsoft.com/office/word/2016/wordml/cid" xmlns:w16se="http://schemas.microsoft.com/office/word/2015/wordml/symex" xmlns:wpg="http://schemas.microsoft.com/office/word/2010/wordprocessingGroup" xmlns:wpi="http://schemas.microsoft.com/office/word/2010/wordprocessingInk" xmlns:wne="http://schemas.microsoft.com/office/word/2006/wordml" xmlns:wps="http://schemas.microsoft.com/office/word/2010/wordprocessingShape" mc:Ignorable="w14 w15 w16se w16cid wp14">
   <w:endnote w:type="separator" w:id="-1">
     <w:p>
       <w:r>
@@ -1490,7 +2126,7 @@
 </file>
 
 <file path=word/footnotes.xml><?xml version="1.0" encoding="utf-8"?>
-<w:footnotes xmlns:wpc="http://schemas.microsoft.com/office/word/2010/wordprocessingCanvas" xmlns:cx="http://schemas.microsoft.com/office/drawing/2014/chartex" xmlns:cx1="http://schemas.microsoft.com/office/drawing/2015/9/8/chartex" xmlns:mc="http://schemas.openxmlformats.org/markup-compatibility/2006" xmlns:o="urn:schemas-microsoft-com:office:office" xmlns:r="http://schemas.openxmlformats.org/officeDocument/2006/relationships" xmlns:m="http://schemas.openxmlformats.org/officeDocument/2006/math" xmlns:v="urn:schemas-microsoft-com:vml" xmlns:wp14="http://schemas.microsoft.com/office/word/2010/wordprocessingDrawing" xmlns:wp="http://schemas.openxmlformats.org/drawingml/2006/wordprocessingDrawing" xmlns:w10="urn:schemas-microsoft-com:office:word" xmlns:w="http://schemas.openxmlformats.org/wordprocessingml/2006/main" xmlns:w14="http://schemas.microsoft.com/office/word/2010/wordml" xmlns:w15="http://schemas.microsoft.com/office/word/2012/wordml" xmlns:w16se="http://schemas.microsoft.com/office/word/2015/wordml/symex" xmlns:wpg="http://schemas.microsoft.com/office/word/2010/wordprocessingGroup" xmlns:wpi="http://schemas.microsoft.com/office/word/2010/wordprocessingInk" xmlns:wne="http://schemas.microsoft.com/office/word/2006/wordml" xmlns:wps="http://schemas.microsoft.com/office/word/2010/wordprocessingShape" mc:Ignorable="w14 w15 w16se wp14">
+<w:footnotes xmlns:wpc="http://schemas.microsoft.com/office/word/2010/wordprocessingCanvas" xmlns:cx="http://schemas.microsoft.com/office/drawing/2014/chartex" xmlns:cx1="http://schemas.microsoft.com/office/drawing/2015/9/8/chartex" xmlns:cx2="http://schemas.microsoft.com/office/drawing/2015/10/21/chartex" xmlns:cx3="http://schemas.microsoft.com/office/drawing/2016/5/9/chartex" xmlns:cx4="http://schemas.microsoft.com/office/drawing/2016/5/10/chartex" xmlns:cx5="http://schemas.microsoft.com/office/drawing/2016/5/11/chartex" xmlns:cx6="http://schemas.microsoft.com/office/drawing/2016/5/12/chartex" xmlns:cx7="http://schemas.microsoft.com/office/drawing/2016/5/13/chartex" xmlns:cx8="http://schemas.microsoft.com/office/drawing/2016/5/14/chartex" xmlns:mc="http://schemas.openxmlformats.org/markup-compatibility/2006" xmlns:aink="http://schemas.microsoft.com/office/drawing/2016/ink" xmlns:am3d="http://schemas.microsoft.com/office/drawing/2017/model3d" xmlns:o="urn:schemas-microsoft-com:office:office" xmlns:r="http://schemas.openxmlformats.org/officeDocument/2006/relationships" xmlns:m="http://schemas.openxmlformats.org/officeDocument/2006/math" xmlns:v="urn:schemas-microsoft-com:vml" xmlns:wp14="http://schemas.microsoft.com/office/word/2010/wordprocessingDrawing" xmlns:wp="http://schemas.openxmlformats.org/drawingml/2006/wordprocessingDrawing" xmlns:w10="urn:schemas-microsoft-com:office:word" xmlns:w="http://schemas.openxmlformats.org/wordprocessingml/2006/main" xmlns:w14="http://schemas.microsoft.com/office/word/2010/wordml" xmlns:w15="http://schemas.microsoft.com/office/word/2012/wordml" xmlns:w16cid="http://schemas.microsoft.com/office/word/2016/wordml/cid" xmlns:w16se="http://schemas.microsoft.com/office/word/2015/wordml/symex" xmlns:wpg="http://schemas.microsoft.com/office/word/2010/wordprocessingGroup" xmlns:wpi="http://schemas.microsoft.com/office/word/2010/wordprocessingInk" xmlns:wne="http://schemas.microsoft.com/office/word/2006/wordml" xmlns:wps="http://schemas.microsoft.com/office/word/2010/wordprocessingShape" mc:Ignorable="w14 w15 w16se w16cid wp14">
   <w:footnote w:type="separator" w:id="-1">
     <w:p>
       <w:r>
@@ -1509,7 +2145,7 @@
 </file>
 
 <file path=word/styles.xml><?xml version="1.0" encoding="utf-8"?>
-<w:styles xmlns:mc="http://schemas.openxmlformats.org/markup-compatibility/2006" xmlns:r="http://schemas.openxmlformats.org/officeDocument/2006/relationships" xmlns:w="http://schemas.openxmlformats.org/wordprocessingml/2006/main" xmlns:w14="http://schemas.microsoft.com/office/word/2010/wordml" xmlns:w15="http://schemas.microsoft.com/office/word/2012/wordml" xmlns:w16se="http://schemas.microsoft.com/office/word/2015/wordml/symex" mc:Ignorable="w14 w15 w16se">
+<w:styles xmlns:mc="http://schemas.openxmlformats.org/markup-compatibility/2006" xmlns:r="http://schemas.openxmlformats.org/officeDocument/2006/relationships" xmlns:w="http://schemas.openxmlformats.org/wordprocessingml/2006/main" xmlns:w14="http://schemas.microsoft.com/office/word/2010/wordml" xmlns:w15="http://schemas.microsoft.com/office/word/2012/wordml" xmlns:w16cid="http://schemas.microsoft.com/office/word/2016/wordml/cid" xmlns:w16se="http://schemas.microsoft.com/office/word/2015/wordml/symex" mc:Ignorable="w14 w15 w16se w16cid">
   <w:docDefaults>
     <w:rPrDefault>
       <w:rPr>
@@ -1522,7 +2158,7 @@
     </w:rPrDefault>
     <w:pPrDefault/>
   </w:docDefaults>
-  <w:latentStyles w:defLockedState="0" w:defUIPriority="99" w:defSemiHidden="0" w:defUnhideWhenUsed="0" w:defQFormat="0" w:count="371">
+  <w:latentStyles w:defLockedState="0" w:defUIPriority="99" w:defSemiHidden="0" w:defUnhideWhenUsed="0" w:defQFormat="0" w:count="375">
     <w:lsdException w:name="Normal" w:uiPriority="0" w:qFormat="1"/>
     <w:lsdException w:name="heading 1" w:uiPriority="9" w:qFormat="1"/>
     <w:lsdException w:name="heading 2" w:semiHidden="1" w:uiPriority="9" w:unhideWhenUsed="1" w:qFormat="1"/>
@@ -1628,7 +2264,6 @@
     <w:lsdException w:name="HTML Sample" w:semiHidden="1" w:unhideWhenUsed="1"/>
     <w:lsdException w:name="HTML Typewriter" w:semiHidden="1" w:unhideWhenUsed="1"/>
     <w:lsdException w:name="HTML Variable" w:semiHidden="1" w:unhideWhenUsed="1"/>
-    <w:lsdException w:name="Normal Table" w:semiHidden="1" w:unhideWhenUsed="1"/>
     <w:lsdException w:name="annotation subject" w:semiHidden="1" w:unhideWhenUsed="1"/>
     <w:lsdException w:name="No List" w:semiHidden="1" w:unhideWhenUsed="1"/>
     <w:lsdException w:name="Outline List 1" w:semiHidden="1" w:unhideWhenUsed="1"/>
@@ -1672,10 +2307,8 @@
     <w:lsdException w:name="Table Elegant" w:semiHidden="1" w:unhideWhenUsed="1"/>
     <w:lsdException w:name="Table Professional" w:semiHidden="1" w:unhideWhenUsed="1"/>
     <w:lsdException w:name="Table Subtle 1" w:semiHidden="1" w:unhideWhenUsed="1"/>
-    <w:lsdException w:name="Table Subtle 2" w:semiHidden="1" w:unhideWhenUsed="1"/>
     <w:lsdException w:name="Table Web 1" w:semiHidden="1" w:unhideWhenUsed="1"/>
     <w:lsdException w:name="Table Web 2" w:semiHidden="1" w:unhideWhenUsed="1"/>
-    <w:lsdException w:name="Table Web 3" w:semiHidden="1" w:unhideWhenUsed="1"/>
     <w:lsdException w:name="Balloon Text" w:semiHidden="1" w:unhideWhenUsed="1"/>
     <w:lsdException w:name="Table Grid" w:uiPriority="39"/>
     <w:lsdException w:name="Table Theme" w:semiHidden="1" w:unhideWhenUsed="1"/>
@@ -1894,6 +2527,10 @@
     <w:lsdException w:name="List Table 5 Dark Accent 6" w:uiPriority="50"/>
     <w:lsdException w:name="List Table 6 Colorful Accent 6" w:uiPriority="51"/>
     <w:lsdException w:name="List Table 7 Colorful Accent 6" w:uiPriority="52"/>
+    <w:lsdException w:name="Mention" w:semiHidden="1" w:unhideWhenUsed="1"/>
+    <w:lsdException w:name="Smart Hyperlink" w:semiHidden="1" w:unhideWhenUsed="1"/>
+    <w:lsdException w:name="Hashtag" w:semiHidden="1" w:unhideWhenUsed="1"/>
+    <w:lsdException w:name="Unresolved Mention" w:semiHidden="1" w:unhideWhenUsed="1"/>
   </w:latentStyles>
   <w:style w:type="paragraph" w:default="1" w:styleId="a">
     <w:name w:val="Normal"/>
@@ -1987,6 +2624,88 @@
     <w:rPr>
       <w:sz w:val="20"/>
       <w:szCs w:val="20"/>
+    </w:rPr>
+  </w:style>
+  <w:style w:type="character" w:styleId="a7">
+    <w:name w:val="annotation reference"/>
+    <w:basedOn w:val="a0"/>
+    <w:uiPriority w:val="99"/>
+    <w:semiHidden/>
+    <w:unhideWhenUsed/>
+    <w:rsid w:val="001C49AA"/>
+    <w:rPr>
+      <w:sz w:val="18"/>
+      <w:szCs w:val="18"/>
+    </w:rPr>
+  </w:style>
+  <w:style w:type="paragraph" w:styleId="a8">
+    <w:name w:val="annotation text"/>
+    <w:basedOn w:val="a"/>
+    <w:link w:val="a9"/>
+    <w:uiPriority w:val="99"/>
+    <w:semiHidden/>
+    <w:unhideWhenUsed/>
+    <w:rsid w:val="001C49AA"/>
+  </w:style>
+  <w:style w:type="character" w:customStyle="1" w:styleId="a9">
+    <w:name w:val="註解文字 字元"/>
+    <w:basedOn w:val="a0"/>
+    <w:link w:val="a8"/>
+    <w:uiPriority w:val="99"/>
+    <w:semiHidden/>
+    <w:rsid w:val="001C49AA"/>
+  </w:style>
+  <w:style w:type="paragraph" w:styleId="aa">
+    <w:name w:val="annotation subject"/>
+    <w:basedOn w:val="a8"/>
+    <w:next w:val="a8"/>
+    <w:link w:val="ab"/>
+    <w:uiPriority w:val="99"/>
+    <w:semiHidden/>
+    <w:unhideWhenUsed/>
+    <w:rsid w:val="001C49AA"/>
+    <w:rPr>
+      <w:b/>
+      <w:bCs/>
+    </w:rPr>
+  </w:style>
+  <w:style w:type="character" w:customStyle="1" w:styleId="ab">
+    <w:name w:val="註解主旨 字元"/>
+    <w:basedOn w:val="a9"/>
+    <w:link w:val="aa"/>
+    <w:uiPriority w:val="99"/>
+    <w:semiHidden/>
+    <w:rsid w:val="001C49AA"/>
+    <w:rPr>
+      <w:b/>
+      <w:bCs/>
+    </w:rPr>
+  </w:style>
+  <w:style w:type="paragraph" w:styleId="ac">
+    <w:name w:val="Balloon Text"/>
+    <w:basedOn w:val="a"/>
+    <w:link w:val="ad"/>
+    <w:uiPriority w:val="99"/>
+    <w:semiHidden/>
+    <w:unhideWhenUsed/>
+    <w:rsid w:val="001C49AA"/>
+    <w:rPr>
+      <w:rFonts w:asciiTheme="majorHAnsi" w:eastAsiaTheme="majorEastAsia" w:hAnsiTheme="majorHAnsi" w:cstheme="majorBidi"/>
+      <w:sz w:val="18"/>
+      <w:szCs w:val="18"/>
+    </w:rPr>
+  </w:style>
+  <w:style w:type="character" w:customStyle="1" w:styleId="ad">
+    <w:name w:val="註解方塊文字 字元"/>
+    <w:basedOn w:val="a0"/>
+    <w:link w:val="ac"/>
+    <w:uiPriority w:val="99"/>
+    <w:semiHidden/>
+    <w:rsid w:val="001C49AA"/>
+    <w:rPr>
+      <w:rFonts w:asciiTheme="majorHAnsi" w:eastAsiaTheme="majorEastAsia" w:hAnsiTheme="majorHAnsi" w:cstheme="majorBidi"/>
+      <w:sz w:val="18"/>
+      <w:szCs w:val="18"/>
     </w:rPr>
   </w:style>
 </w:styles>
